--- a/Informe-proyecto-3.docx
+++ b/Informe-proyecto-3.docx
@@ -19,36 +19,8 @@
           <w:szCs w:val="40"/>
           <w:lang w:val="es-ES"/>
         </w:rPr>
-        <w:t xml:space="preserve">Robot solucionador de laberintos mediante algoritmo </w:t>
-      </w:r>
-      <w:proofErr w:type="spellStart"/>
-      <w:r>
-        <w:rPr>
-          <w:sz w:val="40"/>
-          <w:szCs w:val="40"/>
-          <w:lang w:val="es-ES"/>
-        </w:rPr>
-        <w:t>flood</w:t>
-      </w:r>
-      <w:proofErr w:type="spellEnd"/>
-      <w:r>
-        <w:rPr>
-          <w:sz w:val="40"/>
-          <w:szCs w:val="40"/>
-          <w:lang w:val="es-ES"/>
-        </w:rPr>
-        <w:t xml:space="preserve"> </w:t>
-      </w:r>
-      <w:proofErr w:type="spellStart"/>
-      <w:r>
-        <w:rPr>
-          <w:sz w:val="40"/>
-          <w:szCs w:val="40"/>
-          <w:lang w:val="es-ES"/>
-        </w:rPr>
-        <w:t>fill</w:t>
-      </w:r>
-      <w:proofErr w:type="spellEnd"/>
+        <w:t>Robot solucionador de laberintos mediante algoritmo flood fill</w:t>
+      </w:r>
     </w:p>
     <w:p>
       <w:pPr>
@@ -131,21 +103,12 @@
           <w:szCs w:val="24"/>
         </w:rPr>
       </w:pPr>
-      <w:proofErr w:type="spellStart"/>
-      <w:r>
-        <w:rPr>
-          <w:sz w:val="24"/>
-          <w:szCs w:val="24"/>
-        </w:rPr>
-        <w:t>Maycol</w:t>
-      </w:r>
-      <w:proofErr w:type="spellEnd"/>
-      <w:r>
-        <w:rPr>
-          <w:sz w:val="24"/>
-          <w:szCs w:val="24"/>
-        </w:rPr>
-        <w:t xml:space="preserve"> Sabogal Ardila</w:t>
+      <w:r>
+        <w:rPr>
+          <w:sz w:val="24"/>
+          <w:szCs w:val="24"/>
+        </w:rPr>
+        <w:t>Maycol Sabogal Ardila</w:t>
       </w:r>
       <w:r>
         <w:rPr>
@@ -247,9 +210,8 @@
           <w:sz w:val="24"/>
           <w:szCs w:val="24"/>
         </w:rPr>
-        <w:t xml:space="preserve">Resumen –Este proyecto se </w:t>
-      </w:r>
-      <w:proofErr w:type="spellStart"/>
+        <w:t>Resumen –Este proyecto se llevo a cabo bajo la implementación previa de un robot seguidor de línea el cual fue modificado  para darle paso a un robot capaz de resolver un laberinto usando el algoritmo flood fill aunque dando prioridad a su funcionamiento inicial, es decir, el robot modificado tiene la característica de seguir la línea pero se le añade una función especial para que se encargue de resolver el laberinto, como también modificar su capacidad de giro en 90 y 180 grados</w:t>
+      </w:r>
       <w:r>
         <w:rPr>
           <w:b/>
@@ -257,29 +219,30 @@
           <w:sz w:val="24"/>
           <w:szCs w:val="24"/>
         </w:rPr>
-        <w:t>llevo</w:t>
-      </w:r>
-      <w:proofErr w:type="spellEnd"/>
-      <w:r>
+        <w:t xml:space="preserve"> </w:t>
+      </w:r>
+    </w:p>
+    <w:p>
+      <w:pPr>
+        <w:jc w:val="both"/>
         <w:rPr>
           <w:b/>
           <w:i/>
           <w:sz w:val="24"/>
           <w:szCs w:val="24"/>
         </w:rPr>
-        <w:t xml:space="preserve"> a cabo bajo la implementación previa de un robot seguidor de línea el cual fue modificado  para darle paso a un robot capaz de resolver un laberinto usando el algoritmo </w:t>
-      </w:r>
-      <w:proofErr w:type="spellStart"/>
-      <w:r>
+      </w:pPr>
+    </w:p>
+    <w:p>
+      <w:pPr>
+        <w:jc w:val="both"/>
         <w:rPr>
           <w:b/>
           <w:i/>
           <w:sz w:val="24"/>
           <w:szCs w:val="24"/>
         </w:rPr>
-        <w:t>flood</w:t>
-      </w:r>
-      <w:proofErr w:type="spellEnd"/>
+      </w:pPr>
       <w:r>
         <w:rPr>
           <w:b/>
@@ -287,9 +250,8 @@
           <w:sz w:val="24"/>
           <w:szCs w:val="24"/>
         </w:rPr>
-        <w:t xml:space="preserve"> </w:t>
-      </w:r>
-      <w:proofErr w:type="spellStart"/>
+        <w:t>Palabras clave –</w:t>
+      </w:r>
       <w:r>
         <w:rPr>
           <w:b/>
@@ -297,9 +259,8 @@
           <w:sz w:val="24"/>
           <w:szCs w:val="24"/>
         </w:rPr>
-        <w:t>fill</w:t>
-      </w:r>
-      <w:proofErr w:type="spellEnd"/>
+        <w:t>Microcontrolador</w:t>
+      </w:r>
       <w:r>
         <w:rPr>
           <w:b/>
@@ -307,7 +268,7 @@
           <w:sz w:val="24"/>
           <w:szCs w:val="24"/>
         </w:rPr>
-        <w:t xml:space="preserve"> aunque dando prioridad a su funcionamiento inicial, es decir, el robot modificado tiene la característica de seguir la línea pero se le añade una función especial para que se encargue de resolver el laberinto, como también modificar su capacidad de giro en 90 y 180 grados</w:t>
+        <w:t xml:space="preserve">, </w:t>
       </w:r>
       <w:r>
         <w:rPr>
@@ -316,88 +277,84 @@
           <w:sz w:val="24"/>
           <w:szCs w:val="24"/>
         </w:rPr>
-        <w:t xml:space="preserve"> </w:t>
+        <w:t>Arduino</w:t>
+      </w:r>
+      <w:r>
+        <w:rPr>
+          <w:b/>
+          <w:i/>
+          <w:sz w:val="24"/>
+          <w:szCs w:val="24"/>
+        </w:rPr>
+        <w:t>,</w:t>
+      </w:r>
+      <w:r>
+        <w:rPr>
+          <w:b/>
+          <w:i/>
+          <w:sz w:val="24"/>
+          <w:szCs w:val="24"/>
+        </w:rPr>
+        <w:t xml:space="preserve"> laberinto, reconocimiento, </w:t>
       </w:r>
     </w:p>
     <w:p>
       <w:pPr>
-        <w:jc w:val="both"/>
+        <w:pStyle w:val="Ttulo1"/>
         <w:rPr>
           <w:b/>
-          <w:i/>
-          <w:sz w:val="24"/>
-          <w:szCs w:val="24"/>
-        </w:rPr>
-      </w:pPr>
+          <w:sz w:val="24"/>
+          <w:szCs w:val="24"/>
+          <w:lang w:val="es-ES"/>
+        </w:rPr>
+      </w:pPr>
+      <w:r>
+        <w:rPr>
+          <w:b/>
+          <w:sz w:val="24"/>
+          <w:szCs w:val="24"/>
+          <w:lang w:val="es-ES"/>
+        </w:rPr>
+        <w:t>INTRODUCCIÓN</w:t>
+      </w:r>
     </w:p>
     <w:p>
       <w:pPr>
         <w:jc w:val="both"/>
         <w:rPr>
-          <w:b/>
-          <w:i/>
-          <w:sz w:val="24"/>
-          <w:szCs w:val="24"/>
-        </w:rPr>
-      </w:pPr>
-      <w:r>
-        <w:rPr>
-          <w:b/>
-          <w:i/>
-          <w:sz w:val="24"/>
-          <w:szCs w:val="24"/>
-        </w:rPr>
-        <w:t>Palabras clave –</w:t>
-      </w:r>
-      <w:r>
-        <w:rPr>
-          <w:b/>
-          <w:i/>
-          <w:sz w:val="24"/>
-          <w:szCs w:val="24"/>
-        </w:rPr>
-        <w:t>Microcontrolador</w:t>
-      </w:r>
-      <w:r>
-        <w:rPr>
-          <w:b/>
-          <w:i/>
-          <w:sz w:val="24"/>
-          <w:szCs w:val="24"/>
-        </w:rPr>
-        <w:t xml:space="preserve">, </w:t>
-      </w:r>
-      <w:r>
-        <w:rPr>
-          <w:b/>
-          <w:i/>
-          <w:sz w:val="24"/>
-          <w:szCs w:val="24"/>
-        </w:rPr>
-        <w:t>Arduino</w:t>
-      </w:r>
-      <w:r>
-        <w:rPr>
-          <w:b/>
-          <w:i/>
-          <w:sz w:val="24"/>
-          <w:szCs w:val="24"/>
-        </w:rPr>
-        <w:t>,</w:t>
-      </w:r>
-      <w:r>
-        <w:rPr>
-          <w:b/>
-          <w:i/>
-          <w:sz w:val="24"/>
-          <w:szCs w:val="24"/>
-        </w:rPr>
-        <w:t xml:space="preserve"> laberinto, reconocimiento, </w:t>
+          <w:sz w:val="24"/>
+          <w:szCs w:val="24"/>
+          <w:lang w:val="es-ES"/>
+        </w:rPr>
+      </w:pPr>
+      <w:r>
+        <w:rPr>
+          <w:sz w:val="24"/>
+          <w:szCs w:val="24"/>
+          <w:lang w:val="es-ES"/>
+        </w:rPr>
+        <w:t>En el mundo de la ingeniería es necesario saber adaptarse a cambios inesperados y poderse enfrentar a ellos teniendo la máxima capacidad de reacción hacia esto. En este proyecto se partió de un robot seguidor de línea el cual tenía como fundamento el control PID y fue necesario modificarlo para que este fuera capa</w:t>
+      </w:r>
+      <w:r>
+        <w:rPr>
+          <w:sz w:val="24"/>
+          <w:szCs w:val="24"/>
+          <w:lang w:val="es-ES"/>
+        </w:rPr>
+        <w:t>z de resolver un laberinto,</w:t>
+      </w:r>
+      <w:r>
+        <w:rPr>
+          <w:sz w:val="24"/>
+          <w:szCs w:val="24"/>
+          <w:lang w:val="es-ES"/>
+        </w:rPr>
+        <w:t xml:space="preserve"> aprovechando al máximo las funciones del dispositivo ya construido.</w:t>
       </w:r>
     </w:p>
     <w:p>
       <w:pPr>
-        <w:pStyle w:val="Ttulo1"/>
+        <w:jc w:val="both"/>
         <w:rPr>
           <w:b/>
           <w:sz w:val="24"/>
@@ -407,30 +364,27 @@
       </w:pPr>
       <w:r>
         <w:rPr>
-          <w:b/>
           <w:sz w:val="24"/>
           <w:szCs w:val="24"/>
           <w:lang w:val="es-ES"/>
         </w:rPr>
-        <w:t>INTRODUCCIÓN</w:t>
-      </w:r>
-    </w:p>
-    <w:p>
-      <w:pPr>
-        <w:jc w:val="both"/>
+        <w:t>A partir de las ya mencionadas características del robot inicial y agregando nuevas funciones como su capacidad de movimiento lineal y en giros de 90 y 180 grado</w:t>
+      </w:r>
+      <w:r>
         <w:rPr>
           <w:sz w:val="24"/>
           <w:szCs w:val="24"/>
           <w:lang w:val="es-ES"/>
         </w:rPr>
-      </w:pPr>
+        <w:t xml:space="preserve">s, </w:t>
+      </w:r>
       <w:r>
         <w:rPr>
           <w:sz w:val="24"/>
           <w:szCs w:val="24"/>
           <w:lang w:val="es-ES"/>
         </w:rPr>
-        <w:t>En el mundo de la ingeniería es necesario saber adaptarse a cambios inesperados y poderse enfrentar a ellos teniendo la máxima capacidad de reacción hacia esto. En este proyecto se partió de un robot seguidor de línea el cual tenía como fundamento el control PID y fue necesario modificarlo para que este fuera capa</w:t>
+        <w:t xml:space="preserve">también la </w:t>
       </w:r>
       <w:r>
         <w:rPr>
@@ -438,7 +392,7 @@
           <w:szCs w:val="24"/>
           <w:lang w:val="es-ES"/>
         </w:rPr>
-        <w:t>z de resolver un laberinto,</w:t>
+        <w:t>modificación en el uso de los sensores QTR encargados de s</w:t>
       </w:r>
       <w:r>
         <w:rPr>
@@ -446,92 +400,23 @@
           <w:szCs w:val="24"/>
           <w:lang w:val="es-ES"/>
         </w:rPr>
-        <w:t xml:space="preserve"> aprovechando al máximo las funciones del dispositivo ya construido.</w:t>
-      </w:r>
-    </w:p>
-    <w:p>
-      <w:pPr>
-        <w:jc w:val="both"/>
-        <w:rPr>
-          <w:b/>
+        <w:t>eguir la línea, al</w:t>
+      </w:r>
+      <w:r>
+        <w:rPr>
           <w:sz w:val="24"/>
           <w:szCs w:val="24"/>
           <w:lang w:val="es-ES"/>
         </w:rPr>
-      </w:pPr>
+        <w:t xml:space="preserve"> detectar un cambio de cuadrante en el laberinto lo cual permite darle memoria y en un segundo intento hacerlo de una manera más eficiente. En base a esto </w:t>
+      </w:r>
       <w:r>
         <w:rPr>
           <w:sz w:val="24"/>
           <w:szCs w:val="24"/>
           <w:lang w:val="es-ES"/>
         </w:rPr>
-        <w:t>A partir de las ya mencionadas características del robot inicial y agregando nuevas funciones como su capacidad de movimiento lineal y en giros de 90 y 180 grado</w:t>
-      </w:r>
-      <w:r>
-        <w:rPr>
-          <w:sz w:val="24"/>
-          <w:szCs w:val="24"/>
-          <w:lang w:val="es-ES"/>
-        </w:rPr>
-        <w:t xml:space="preserve">s, </w:t>
-      </w:r>
-      <w:r>
-        <w:rPr>
-          <w:sz w:val="24"/>
-          <w:szCs w:val="24"/>
-          <w:lang w:val="es-ES"/>
-        </w:rPr>
-        <w:t xml:space="preserve">también la </w:t>
-      </w:r>
-      <w:r>
-        <w:rPr>
-          <w:sz w:val="24"/>
-          <w:szCs w:val="24"/>
-          <w:lang w:val="es-ES"/>
-        </w:rPr>
-        <w:t>modificación en el uso de los sensores QTR encargados de s</w:t>
-      </w:r>
-      <w:r>
-        <w:rPr>
-          <w:sz w:val="24"/>
-          <w:szCs w:val="24"/>
-          <w:lang w:val="es-ES"/>
-        </w:rPr>
-        <w:t>eguir la línea, al</w:t>
-      </w:r>
-      <w:r>
-        <w:rPr>
-          <w:sz w:val="24"/>
-          <w:szCs w:val="24"/>
-          <w:lang w:val="es-ES"/>
-        </w:rPr>
-        <w:t xml:space="preserve"> detectar un cambio de cuadrante en el laberinto lo cual permite darle memoria y en un segundo intento hacerlo de una manera más eficiente. En base a esto </w:t>
-      </w:r>
-      <w:r>
-        <w:rPr>
-          <w:sz w:val="24"/>
-          <w:szCs w:val="24"/>
-          <w:lang w:val="es-ES"/>
-        </w:rPr>
-        <w:t xml:space="preserve">se </w:t>
-      </w:r>
-      <w:proofErr w:type="spellStart"/>
-      <w:r>
-        <w:rPr>
-          <w:sz w:val="24"/>
-          <w:szCs w:val="24"/>
-          <w:lang w:val="es-ES"/>
-        </w:rPr>
-        <w:t>construyo</w:t>
-      </w:r>
-      <w:proofErr w:type="spellEnd"/>
-      <w:r>
-        <w:rPr>
-          <w:sz w:val="24"/>
-          <w:szCs w:val="24"/>
-          <w:lang w:val="es-ES"/>
-        </w:rPr>
-        <w:t xml:space="preserve"> un algoritmo capaz </w:t>
+        <w:t xml:space="preserve">se construyo un algoritmo capaz </w:t>
       </w:r>
       <w:r>
         <w:rPr>
@@ -614,25 +499,7 @@
           <w:szCs w:val="24"/>
           <w:lang w:val="es-VE"/>
         </w:rPr>
-        <w:t xml:space="preserve">Implementar correctamente un robot seguidor de línea capaz de resolver laberintos desconocidos, usando las plataformas de </w:t>
-      </w:r>
-      <w:proofErr w:type="spellStart"/>
-      <w:r>
-        <w:rPr>
-          <w:sz w:val="24"/>
-          <w:szCs w:val="24"/>
-          <w:lang w:val="es-VE"/>
-        </w:rPr>
-        <w:t>processing</w:t>
-      </w:r>
-      <w:proofErr w:type="spellEnd"/>
-      <w:r>
-        <w:rPr>
-          <w:sz w:val="24"/>
-          <w:szCs w:val="24"/>
-          <w:lang w:val="es-VE"/>
-        </w:rPr>
-        <w:t xml:space="preserve"> y arduino conjuntamente.</w:t>
+        <w:t>Implementar correctamente un robot seguidor de línea capaz de resolver laberintos desconocidos, usando las plataformas de processing y arduino conjuntamente.</w:t>
       </w:r>
     </w:p>
     <w:p>
@@ -735,43 +602,7 @@
           <w:szCs w:val="24"/>
           <w:lang w:val="es-VE"/>
         </w:rPr>
-        <w:t xml:space="preserve">Desarrollar un código funcional para la solución de laberintos con algoritmo </w:t>
-      </w:r>
-      <w:proofErr w:type="spellStart"/>
-      <w:r>
-        <w:rPr>
-          <w:sz w:val="24"/>
-          <w:szCs w:val="24"/>
-          <w:lang w:val="es-VE"/>
-        </w:rPr>
-        <w:t>flood</w:t>
-      </w:r>
-      <w:proofErr w:type="spellEnd"/>
-      <w:r>
-        <w:rPr>
-          <w:sz w:val="24"/>
-          <w:szCs w:val="24"/>
-          <w:lang w:val="es-VE"/>
-        </w:rPr>
-        <w:t xml:space="preserve"> </w:t>
-      </w:r>
-      <w:proofErr w:type="spellStart"/>
-      <w:r>
-        <w:rPr>
-          <w:sz w:val="24"/>
-          <w:szCs w:val="24"/>
-          <w:lang w:val="es-VE"/>
-        </w:rPr>
-        <w:t>fill</w:t>
-      </w:r>
-      <w:proofErr w:type="spellEnd"/>
-      <w:r>
-        <w:rPr>
-          <w:sz w:val="24"/>
-          <w:szCs w:val="24"/>
-          <w:lang w:val="es-VE"/>
-        </w:rPr>
-        <w:t xml:space="preserve"> en la plataforma arduino.</w:t>
+        <w:t>Desarrollar un código funcional para la solución de laberintos con algoritmo flood fill en la plataforma arduino.</w:t>
       </w:r>
     </w:p>
     <w:p>
@@ -796,25 +627,7 @@
           <w:szCs w:val="24"/>
           <w:lang w:val="es-VE"/>
         </w:rPr>
-        <w:t xml:space="preserve">Realizar de manera óptima una interfaz en el software </w:t>
-      </w:r>
-      <w:proofErr w:type="spellStart"/>
-      <w:r>
-        <w:rPr>
-          <w:sz w:val="24"/>
-          <w:szCs w:val="24"/>
-          <w:lang w:val="es-VE"/>
-        </w:rPr>
-        <w:t>processing</w:t>
-      </w:r>
-      <w:proofErr w:type="spellEnd"/>
-      <w:r>
-        <w:rPr>
-          <w:sz w:val="24"/>
-          <w:szCs w:val="24"/>
-          <w:lang w:val="es-VE"/>
-        </w:rPr>
-        <w:t xml:space="preserve"> para la visualización de movimiento y actualizaciones de datos en el laberinto.</w:t>
+        <w:t>Realizar de manera óptima una interfaz en el software processing para la visualización de movimiento y actualizaciones de datos en el laberinto.</w:t>
       </w:r>
     </w:p>
     <w:p>
@@ -882,36 +695,8 @@
           <w:sz w:val="24"/>
           <w:szCs w:val="24"/>
         </w:rPr>
-        <w:t xml:space="preserve">Algoritmo </w:t>
-      </w:r>
-      <w:proofErr w:type="spellStart"/>
-      <w:r>
-        <w:rPr>
-          <w:b/>
-          <w:sz w:val="24"/>
-          <w:szCs w:val="24"/>
-        </w:rPr>
-        <w:t>Flood</w:t>
-      </w:r>
-      <w:proofErr w:type="spellEnd"/>
-      <w:r>
-        <w:rPr>
-          <w:b/>
-          <w:sz w:val="24"/>
-          <w:szCs w:val="24"/>
-        </w:rPr>
-        <w:t xml:space="preserve"> </w:t>
-      </w:r>
-      <w:proofErr w:type="spellStart"/>
-      <w:r>
-        <w:rPr>
-          <w:b/>
-          <w:sz w:val="24"/>
-          <w:szCs w:val="24"/>
-        </w:rPr>
-        <w:t>Fill</w:t>
-      </w:r>
-      <w:proofErr w:type="spellEnd"/>
+        <w:t>Algoritmo Flood Fill</w:t>
+      </w:r>
     </w:p>
     <w:p>
       <w:pPr>
@@ -935,39 +720,7 @@
           <w:sz w:val="24"/>
           <w:szCs w:val="24"/>
         </w:rPr>
-        <w:t xml:space="preserve">El algoritmo </w:t>
-      </w:r>
-      <w:proofErr w:type="spellStart"/>
-      <w:r>
-        <w:rPr>
-          <w:sz w:val="24"/>
-          <w:szCs w:val="24"/>
-        </w:rPr>
-        <w:t>flood</w:t>
-      </w:r>
-      <w:proofErr w:type="spellEnd"/>
-      <w:r>
-        <w:rPr>
-          <w:sz w:val="24"/>
-          <w:szCs w:val="24"/>
-        </w:rPr>
-        <w:t xml:space="preserve"> </w:t>
-      </w:r>
-      <w:proofErr w:type="spellStart"/>
-      <w:r>
-        <w:rPr>
-          <w:sz w:val="24"/>
-          <w:szCs w:val="24"/>
-        </w:rPr>
-        <w:t>fill</w:t>
-      </w:r>
-      <w:proofErr w:type="spellEnd"/>
-      <w:r>
-        <w:rPr>
-          <w:sz w:val="24"/>
-          <w:szCs w:val="24"/>
-        </w:rPr>
-        <w:t xml:space="preserve"> determina el área por elementos contiguos de una matriz de orden n*n</w:t>
+        <w:t>El algoritmo flood fill determina el área por elementos contiguos de una matriz de orden n*n</w:t>
       </w:r>
       <w:r>
         <w:rPr>
@@ -1021,10 +774,10 @@
           <w:noProof/>
           <w:sz w:val="24"/>
           <w:szCs w:val="24"/>
-          <w:lang w:val="es-ES" w:eastAsia="es-ES"/>
+          <w:lang w:eastAsia="es-CO"/>
         </w:rPr>
         <w:drawing>
-          <wp:inline distT="0" distB="0" distL="0" distR="0">
+          <wp:inline distT="0" distB="0" distL="0" distR="0" wp14:anchorId="039BEA08" wp14:editId="0F6DDA26">
             <wp:extent cx="2532239" cy="2559106"/>
             <wp:effectExtent l="19050" t="0" r="1411" b="0"/>
             <wp:docPr id="4" name="Imagen 3"/>
@@ -1081,43 +834,7 @@
           <w:sz w:val="24"/>
           <w:szCs w:val="24"/>
         </w:rPr>
-        <w:t xml:space="preserve">Figura 1. Cuadricula base de algoritmo </w:t>
-      </w:r>
-      <w:proofErr w:type="spellStart"/>
-      <w:r>
-        <w:rPr>
-          <w:i/>
-          <w:sz w:val="24"/>
-          <w:szCs w:val="24"/>
-        </w:rPr>
-        <w:t>flood</w:t>
-      </w:r>
-      <w:proofErr w:type="spellEnd"/>
-      <w:r>
-        <w:rPr>
-          <w:i/>
-          <w:sz w:val="24"/>
-          <w:szCs w:val="24"/>
-        </w:rPr>
-        <w:t xml:space="preserve"> </w:t>
-      </w:r>
-      <w:proofErr w:type="spellStart"/>
-      <w:r>
-        <w:rPr>
-          <w:i/>
-          <w:sz w:val="24"/>
-          <w:szCs w:val="24"/>
-        </w:rPr>
-        <w:t>fill</w:t>
-      </w:r>
-      <w:proofErr w:type="spellEnd"/>
-      <w:r>
-        <w:rPr>
-          <w:i/>
-          <w:sz w:val="24"/>
-          <w:szCs w:val="24"/>
-        </w:rPr>
-        <w:t>.</w:t>
+        <w:t>Figura 1. Cuadricula base de algoritmo flood fill.</w:t>
       </w:r>
     </w:p>
     <w:p>
@@ -1204,10 +921,10 @@
           <w:noProof/>
           <w:sz w:val="24"/>
           <w:szCs w:val="24"/>
-          <w:lang w:val="es-ES" w:eastAsia="es-ES"/>
+          <w:lang w:eastAsia="es-CO"/>
         </w:rPr>
         <w:drawing>
-          <wp:inline distT="0" distB="0" distL="0" distR="0">
+          <wp:inline distT="0" distB="0" distL="0" distR="0" wp14:anchorId="0456A1D9" wp14:editId="0A8BC499">
             <wp:extent cx="2487083" cy="3014733"/>
             <wp:effectExtent l="19050" t="0" r="8467" b="0"/>
             <wp:docPr id="5" name="Imagen 3"/>
@@ -1290,6 +1007,7 @@
           <w:lang w:val="es-VE"/>
         </w:rPr>
       </w:pPr>
+      <w:commentRangeStart w:id="0"/>
       <w:r>
         <w:rPr>
           <w:b/>
@@ -1307,6 +1025,15 @@
           <w:lang w:val="es-VE"/>
         </w:rPr>
         <w:t>Y PROCEDIMIENTO</w:t>
+      </w:r>
+      <w:commentRangeEnd w:id="0"/>
+      <w:r>
+        <w:rPr>
+          <w:rStyle w:val="Refdecomentario"/>
+          <w:smallCaps w:val="0"/>
+          <w:kern w:val="0"/>
+        </w:rPr>
+        <w:commentReference w:id="0"/>
       </w:r>
     </w:p>
     <w:p>
@@ -1354,43 +1081,7 @@
           <w:szCs w:val="24"/>
           <w:lang w:val="es-VE"/>
         </w:rPr>
-        <w:t xml:space="preserve">Primero se tomó como base el proyecto dos el seguidor de línea para el cual se le anexo que pudiera resolver un laberinto aplicándole un </w:t>
-      </w:r>
-      <w:proofErr w:type="spellStart"/>
-      <w:r>
-        <w:rPr>
-          <w:sz w:val="24"/>
-          <w:szCs w:val="24"/>
-          <w:lang w:val="es-VE"/>
-        </w:rPr>
-        <w:t>flood</w:t>
-      </w:r>
-      <w:proofErr w:type="spellEnd"/>
-      <w:r>
-        <w:rPr>
-          <w:sz w:val="24"/>
-          <w:szCs w:val="24"/>
-          <w:lang w:val="es-VE"/>
-        </w:rPr>
-        <w:t xml:space="preserve"> </w:t>
-      </w:r>
-      <w:proofErr w:type="spellStart"/>
-      <w:r>
-        <w:rPr>
-          <w:sz w:val="24"/>
-          <w:szCs w:val="24"/>
-          <w:lang w:val="es-VE"/>
-        </w:rPr>
-        <w:t>fill</w:t>
-      </w:r>
-      <w:proofErr w:type="spellEnd"/>
-      <w:r>
-        <w:rPr>
-          <w:sz w:val="24"/>
-          <w:szCs w:val="24"/>
-          <w:lang w:val="es-VE"/>
-        </w:rPr>
-        <w:t xml:space="preserve"> </w:t>
+        <w:t xml:space="preserve">Primero se tomó como base el proyecto dos el seguidor de línea para el cual se le anexo que pudiera resolver un laberinto aplicándole un flood fill </w:t>
       </w:r>
     </w:p>
     <w:p>
@@ -1434,69 +1125,15 @@
           <w:szCs w:val="24"/>
           <w:lang w:val="es-VE"/>
         </w:rPr>
-        <w:t xml:space="preserve">Para la implementación del </w:t>
-      </w:r>
-      <w:proofErr w:type="spellStart"/>
+        <w:t xml:space="preserve">Para la implementación del flood fill en arduino primero se </w:t>
+      </w:r>
       <w:r>
         <w:rPr>
           <w:sz w:val="24"/>
           <w:szCs w:val="24"/>
           <w:lang w:val="es-VE"/>
         </w:rPr>
-        <w:t>flood</w:t>
-      </w:r>
-      <w:proofErr w:type="spellEnd"/>
-      <w:r>
-        <w:rPr>
-          <w:sz w:val="24"/>
-          <w:szCs w:val="24"/>
-          <w:lang w:val="es-VE"/>
-        </w:rPr>
-        <w:t xml:space="preserve"> </w:t>
-      </w:r>
-      <w:proofErr w:type="spellStart"/>
-      <w:r>
-        <w:rPr>
-          <w:sz w:val="24"/>
-          <w:szCs w:val="24"/>
-          <w:lang w:val="es-VE"/>
-        </w:rPr>
-        <w:t>fill</w:t>
-      </w:r>
-      <w:proofErr w:type="spellEnd"/>
-      <w:r>
-        <w:rPr>
-          <w:sz w:val="24"/>
-          <w:szCs w:val="24"/>
-          <w:lang w:val="es-VE"/>
-        </w:rPr>
-        <w:t xml:space="preserve"> en arduino primero se </w:t>
-      </w:r>
-      <w:r>
-        <w:rPr>
-          <w:sz w:val="24"/>
-          <w:szCs w:val="24"/>
-          <w:lang w:val="es-VE"/>
-        </w:rPr>
-        <w:t xml:space="preserve">definiéndole una posición de meta que para nuestro caso se escogió la 3 en x y la 2 en y el carro avanzara hasta que se encuentre con una pared que será cuando todos los sensores de la </w:t>
-      </w:r>
-      <w:proofErr w:type="spellStart"/>
-      <w:r>
-        <w:rPr>
-          <w:sz w:val="24"/>
-          <w:szCs w:val="24"/>
-          <w:lang w:val="es-VE"/>
-        </w:rPr>
-        <w:t>Qtr</w:t>
-      </w:r>
-      <w:proofErr w:type="spellEnd"/>
-      <w:r>
-        <w:rPr>
-          <w:sz w:val="24"/>
-          <w:szCs w:val="24"/>
-          <w:lang w:val="es-VE"/>
-        </w:rPr>
-        <w:t xml:space="preserve"> obtengan un valor </w:t>
+        <w:t xml:space="preserve">definiéndole una posición de meta que para nuestro caso se escogió la 3 en x y la 2 en y el carro avanzara hasta que se encuentre con una pared que será cuando todos los sensores de la Qtr obtengan un valor </w:t>
       </w:r>
       <w:r>
         <w:rPr>
@@ -1559,8 +1196,6 @@
         </w:rPr>
         <w:t>La posición del carro se le estará enviando por medio de comunicación inalámbrica al puerto del pc y de ahí a la plataforma de Processing la cual permite observar el comportamiento del carro en una interfaz grafica</w:t>
       </w:r>
-      <w:bookmarkStart w:id="0" w:name="_GoBack"/>
-      <w:bookmarkEnd w:id="0"/>
     </w:p>
     <w:p>
       <w:pPr>
@@ -1655,23 +1290,7 @@
           <w:sz w:val="24"/>
           <w:szCs w:val="24"/>
         </w:rPr>
-        <w:t xml:space="preserve">La plataforma de </w:t>
-      </w:r>
-      <w:proofErr w:type="spellStart"/>
-      <w:r>
-        <w:rPr>
-          <w:sz w:val="24"/>
-          <w:szCs w:val="24"/>
-        </w:rPr>
-        <w:t>processing</w:t>
-      </w:r>
-      <w:proofErr w:type="spellEnd"/>
-      <w:r>
-        <w:rPr>
-          <w:sz w:val="24"/>
-          <w:szCs w:val="24"/>
-        </w:rPr>
-        <w:t xml:space="preserve"> es muy útil para este tipo de proyectos, puesto que al trabajar con lenguaje de programación java es muy orientada a objetos y por ende se pueden visualizar interfaces graficas que varían en tiempo real con el cambio de parámetros en un montaje físico.</w:t>
+        <w:t>La plataforma de processing es muy útil para este tipo de proyectos, puesto que al trabajar con lenguaje de programación java es muy orientada a objetos y por ende se pueden visualizar interfaces graficas que varían en tiempo real con el cambio de parámetros en un montaje físico.</w:t>
       </w:r>
     </w:p>
     <w:p>
@@ -1708,24 +1327,7 @@
           <w:sz w:val="24"/>
           <w:szCs w:val="24"/>
         </w:rPr>
-        <w:lastRenderedPageBreak/>
-        <w:t xml:space="preserve">aplicar a muchas cosas </w:t>
-      </w:r>
-      <w:proofErr w:type="spellStart"/>
-      <w:r>
-        <w:rPr>
-          <w:sz w:val="24"/>
-          <w:szCs w:val="24"/>
-        </w:rPr>
-        <w:t>cotidians</w:t>
-      </w:r>
-      <w:proofErr w:type="spellEnd"/>
-      <w:r>
-        <w:rPr>
-          <w:sz w:val="24"/>
-          <w:szCs w:val="24"/>
-        </w:rPr>
-        <w:t xml:space="preserve"> para solucionar determinados problemas</w:t>
+        <w:t>aplicar a muchas cosas cotidians para solucionar determinados problemas</w:t>
       </w:r>
       <w:r>
         <w:rPr>
@@ -1762,39 +1364,7 @@
           <w:sz w:val="24"/>
           <w:szCs w:val="24"/>
         </w:rPr>
-        <w:t xml:space="preserve">El algoritmo de </w:t>
-      </w:r>
-      <w:proofErr w:type="spellStart"/>
-      <w:r>
-        <w:rPr>
-          <w:sz w:val="24"/>
-          <w:szCs w:val="24"/>
-        </w:rPr>
-        <w:t>flood</w:t>
-      </w:r>
-      <w:proofErr w:type="spellEnd"/>
-      <w:r>
-        <w:rPr>
-          <w:sz w:val="24"/>
-          <w:szCs w:val="24"/>
-        </w:rPr>
-        <w:t xml:space="preserve"> </w:t>
-      </w:r>
-      <w:proofErr w:type="spellStart"/>
-      <w:r>
-        <w:rPr>
-          <w:sz w:val="24"/>
-          <w:szCs w:val="24"/>
-        </w:rPr>
-        <w:t>fill</w:t>
-      </w:r>
-      <w:proofErr w:type="spellEnd"/>
-      <w:r>
-        <w:rPr>
-          <w:sz w:val="24"/>
-          <w:szCs w:val="24"/>
-        </w:rPr>
-        <w:t xml:space="preserve"> es muy eficiente para su aplicación en desarrollo de laberintos para robots que cumplen este propósito. </w:t>
+        <w:t xml:space="preserve">El algoritmo de flood fill es muy eficiente para su aplicación en desarrollo de laberintos para robots que cumplen este propósito. </w:t>
       </w:r>
     </w:p>
     <w:p>
@@ -1866,7 +1436,7 @@
         </w:rPr>
         <w:t>[1]</w:t>
       </w:r>
-      <w:hyperlink r:id="rId10" w:history="1">
+      <w:hyperlink r:id="rId12" w:history="1">
         <w:r>
           <w:rPr>
             <w:rStyle w:val="Hipervnculo"/>
@@ -1906,7 +1476,7 @@
         </w:rPr>
         <w:t xml:space="preserve">[2] </w:t>
       </w:r>
-      <w:hyperlink r:id="rId11" w:history="1">
+      <w:hyperlink r:id="rId13" w:history="1">
         <w:r>
           <w:rPr>
             <w:rStyle w:val="Hipervnculo"/>
@@ -1941,7 +1511,7 @@
       </w:r>
     </w:p>
     <w:sectPr>
-      <w:headerReference w:type="default" r:id="rId12"/>
+      <w:headerReference w:type="default" r:id="rId14"/>
       <w:pgSz w:w="11913" w:h="15757" w:code="1002"/>
       <w:pgMar w:top="1417" w:right="843" w:bottom="1417" w:left="1530" w:header="0" w:footer="431" w:gutter="0"/>
       <w:cols w:num="2" w:space="498"/>
@@ -1949,6 +1519,35 @@
     </w:sectPr>
   </w:body>
 </w:document>
+</file>
+
+<file path=word/comments.xml><?xml version="1.0" encoding="utf-8"?>
+<w:comments xmlns:wpc="http://schemas.microsoft.com/office/word/2010/wordprocessingCanvas" xmlns:mc="http://schemas.openxmlformats.org/markup-compatibility/2006" xmlns:o="urn:schemas-microsoft-com:office:office" xmlns:r="http://schemas.openxmlformats.org/officeDocument/2006/relationships" xmlns:m="http://schemas.openxmlformats.org/officeDocument/2006/math" xmlns:v="urn:schemas-microsoft-com:vml" xmlns:wp14="http://schemas.microsoft.com/office/word/2010/wordprocessingDrawing" xmlns:wp="http://schemas.openxmlformats.org/drawingml/2006/wordprocessingDrawing" xmlns:w10="urn:schemas-microsoft-com:office:word" xmlns:w="http://schemas.openxmlformats.org/wordprocessingml/2006/main" xmlns:w14="http://schemas.microsoft.com/office/word/2010/wordml" xmlns:w15="http://schemas.microsoft.com/office/word/2012/wordml" xmlns:wpg="http://schemas.microsoft.com/office/word/2010/wordprocessingGroup" xmlns:wpi="http://schemas.microsoft.com/office/word/2010/wordprocessingInk" xmlns:wne="http://schemas.microsoft.com/office/word/2006/wordml" xmlns:wps="http://schemas.microsoft.com/office/word/2010/wordprocessingShape" mc:Ignorable="w14 w15 wp14">
+  <w:comment w:id="0" w:author="Gerardo Lopez" w:date="2016-06-03T23:08:00Z" w:initials="GL">
+    <w:p>
+      <w:pPr>
+        <w:pStyle w:val="Textocomentario"/>
+      </w:pPr>
+      <w:r>
+        <w:rPr>
+          <w:rStyle w:val="Refdecomentario"/>
+        </w:rPr>
+        <w:annotationRef/>
+      </w:r>
+      <w:r>
+        <w:t>Donde estan los diagramas de flujo de los codigos</w:t>
+      </w:r>
+      <w:bookmarkStart w:id="1" w:name="_GoBack"/>
+      <w:bookmarkEnd w:id="1"/>
+    </w:p>
+  </w:comment>
+</w:comments>
+</file>
+
+<file path=word/commentsExtended.xml><?xml version="1.0" encoding="utf-8"?>
+<w15:commentsEx xmlns:wpc="http://schemas.microsoft.com/office/word/2010/wordprocessingCanvas" xmlns:mc="http://schemas.openxmlformats.org/markup-compatibility/2006" xmlns:o="urn:schemas-microsoft-com:office:office" xmlns:r="http://schemas.openxmlformats.org/officeDocument/2006/relationships" xmlns:m="http://schemas.openxmlformats.org/officeDocument/2006/math" xmlns:v="urn:schemas-microsoft-com:vml" xmlns:wp14="http://schemas.microsoft.com/office/word/2010/wordprocessingDrawing" xmlns:wp="http://schemas.openxmlformats.org/drawingml/2006/wordprocessingDrawing" xmlns:w10="urn:schemas-microsoft-com:office:word" xmlns:w="http://schemas.openxmlformats.org/wordprocessingml/2006/main" xmlns:w14="http://schemas.microsoft.com/office/word/2010/wordml" xmlns:w15="http://schemas.microsoft.com/office/word/2012/wordml" xmlns:wpg="http://schemas.microsoft.com/office/word/2010/wordprocessingGroup" xmlns:wpi="http://schemas.microsoft.com/office/word/2010/wordprocessingInk" xmlns:wne="http://schemas.microsoft.com/office/word/2006/wordml" xmlns:wps="http://schemas.microsoft.com/office/word/2010/wordprocessingShape" mc:Ignorable="w14 w15 wp14">
+  <w15:commentEx w15:paraId="736E9C98" w15:done="0"/>
+</w15:commentsEx>
 </file>
 
 <file path=word/endnotes.xml><?xml version="1.0" encoding="utf-8"?>
@@ -2058,10 +1657,10 @@
     <w:r>
       <w:rPr>
         <w:noProof/>
-        <w:lang w:val="es-ES" w:eastAsia="es-ES"/>
+        <w:lang w:eastAsia="es-CO"/>
       </w:rPr>
       <w:drawing>
-        <wp:anchor distT="0" distB="0" distL="114300" distR="114300" simplePos="0" relativeHeight="251662336" behindDoc="1" locked="0" layoutInCell="1" allowOverlap="1">
+        <wp:anchor distT="0" distB="0" distL="114300" distR="114300" simplePos="0" relativeHeight="251662336" behindDoc="1" locked="0" layoutInCell="1" allowOverlap="1" wp14:anchorId="5B5E8E6F" wp14:editId="558B2C3D">
           <wp:simplePos x="0" y="0"/>
           <wp:positionH relativeFrom="margin">
             <wp:posOffset>6238240</wp:posOffset>
@@ -2117,10 +1716,10 @@
     <w:r>
       <w:rPr>
         <w:noProof/>
-        <w:lang w:val="es-ES" w:eastAsia="es-ES"/>
+        <w:lang w:eastAsia="es-CO"/>
       </w:rPr>
       <w:drawing>
-        <wp:anchor distT="0" distB="0" distL="114300" distR="114300" simplePos="0" relativeHeight="251663360" behindDoc="0" locked="0" layoutInCell="1" allowOverlap="1">
+        <wp:anchor distT="0" distB="0" distL="114300" distR="114300" simplePos="0" relativeHeight="251663360" behindDoc="0" locked="0" layoutInCell="1" allowOverlap="1" wp14:anchorId="572CF9EC" wp14:editId="737CC3CC">
           <wp:simplePos x="0" y="0"/>
           <wp:positionH relativeFrom="margin">
             <wp:posOffset>19050</wp:posOffset>
@@ -2222,7 +1821,7 @@
 
 <file path=word/numbering.xml><?xml version="1.0" encoding="utf-8"?>
 <w:numbering xmlns:wpc="http://schemas.microsoft.com/office/word/2010/wordprocessingCanvas" xmlns:mc="http://schemas.openxmlformats.org/markup-compatibility/2006" xmlns:o="urn:schemas-microsoft-com:office:office" xmlns:r="http://schemas.openxmlformats.org/officeDocument/2006/relationships" xmlns:m="http://schemas.openxmlformats.org/officeDocument/2006/math" xmlns:v="urn:schemas-microsoft-com:vml" xmlns:wp14="http://schemas.microsoft.com/office/word/2010/wordprocessingDrawing" xmlns:wp="http://schemas.openxmlformats.org/drawingml/2006/wordprocessingDrawing" xmlns:w10="urn:schemas-microsoft-com:office:word" xmlns:w="http://schemas.openxmlformats.org/wordprocessingml/2006/main" xmlns:w14="http://schemas.microsoft.com/office/word/2010/wordml" xmlns:w15="http://schemas.microsoft.com/office/word/2012/wordml" xmlns:wpg="http://schemas.microsoft.com/office/word/2010/wordprocessingGroup" xmlns:wpi="http://schemas.microsoft.com/office/word/2010/wordprocessingInk" xmlns:wne="http://schemas.microsoft.com/office/word/2006/wordml" xmlns:wps="http://schemas.microsoft.com/office/word/2010/wordprocessingShape" mc:Ignorable="w14 w15 wp14">
-  <w:abstractNum w:abstractNumId="0">
+  <w:abstractNum w:abstractNumId="0" w15:restartNumberingAfterBreak="0">
     <w:nsid w:val="FFFFFFFB"/>
     <w:multiLevelType w:val="multilevel"/>
     <w:tmpl w:val="5094A4E6"/>
@@ -2346,7 +1945,7 @@
       </w:rPr>
     </w:lvl>
   </w:abstractNum>
-  <w:abstractNum w:abstractNumId="1">
+  <w:abstractNum w:abstractNumId="1" w15:restartNumberingAfterBreak="0">
     <w:nsid w:val="04DE6BE8"/>
     <w:multiLevelType w:val="hybridMultilevel"/>
     <w:tmpl w:val="ACB6386E"/>
@@ -2436,7 +2035,7 @@
       </w:pPr>
     </w:lvl>
   </w:abstractNum>
-  <w:abstractNum w:abstractNumId="2">
+  <w:abstractNum w:abstractNumId="2" w15:restartNumberingAfterBreak="0">
     <w:nsid w:val="09215E4C"/>
     <w:multiLevelType w:val="hybridMultilevel"/>
     <w:tmpl w:val="DC1C9ECE"/>
@@ -2525,7 +2124,7 @@
       </w:pPr>
     </w:lvl>
   </w:abstractNum>
-  <w:abstractNum w:abstractNumId="3">
+  <w:abstractNum w:abstractNumId="3" w15:restartNumberingAfterBreak="0">
     <w:nsid w:val="0CD460C9"/>
     <w:multiLevelType w:val="hybridMultilevel"/>
     <w:tmpl w:val="7F88F8B6"/>
@@ -2638,7 +2237,7 @@
       </w:rPr>
     </w:lvl>
   </w:abstractNum>
-  <w:abstractNum w:abstractNumId="4">
+  <w:abstractNum w:abstractNumId="4" w15:restartNumberingAfterBreak="0">
     <w:nsid w:val="0F8467DB"/>
     <w:multiLevelType w:val="hybridMultilevel"/>
     <w:tmpl w:val="812252D6"/>
@@ -2751,7 +2350,7 @@
       </w:rPr>
     </w:lvl>
   </w:abstractNum>
-  <w:abstractNum w:abstractNumId="5">
+  <w:abstractNum w:abstractNumId="5" w15:restartNumberingAfterBreak="0">
     <w:nsid w:val="11161BE2"/>
     <w:multiLevelType w:val="hybridMultilevel"/>
     <w:tmpl w:val="BEA66506"/>
@@ -2864,7 +2463,7 @@
       </w:rPr>
     </w:lvl>
   </w:abstractNum>
-  <w:abstractNum w:abstractNumId="6">
+  <w:abstractNum w:abstractNumId="6" w15:restartNumberingAfterBreak="0">
     <w:nsid w:val="12020C21"/>
     <w:multiLevelType w:val="hybridMultilevel"/>
     <w:tmpl w:val="7012E69A"/>
@@ -2953,7 +2552,7 @@
       </w:pPr>
     </w:lvl>
   </w:abstractNum>
-  <w:abstractNum w:abstractNumId="7">
+  <w:abstractNum w:abstractNumId="7" w15:restartNumberingAfterBreak="0">
     <w:nsid w:val="14966196"/>
     <w:multiLevelType w:val="hybridMultilevel"/>
     <w:tmpl w:val="F54E4618"/>
@@ -3066,7 +2665,7 @@
       </w:rPr>
     </w:lvl>
   </w:abstractNum>
-  <w:abstractNum w:abstractNumId="8">
+  <w:abstractNum w:abstractNumId="8" w15:restartNumberingAfterBreak="0">
     <w:nsid w:val="17F84C72"/>
     <w:multiLevelType w:val="hybridMultilevel"/>
     <w:tmpl w:val="1A84A99A"/>
@@ -3179,7 +2778,7 @@
       </w:rPr>
     </w:lvl>
   </w:abstractNum>
-  <w:abstractNum w:abstractNumId="9">
+  <w:abstractNum w:abstractNumId="9" w15:restartNumberingAfterBreak="0">
     <w:nsid w:val="1E4161FC"/>
     <w:multiLevelType w:val="hybridMultilevel"/>
     <w:tmpl w:val="B4DC0BB8"/>
@@ -3292,7 +2891,7 @@
       </w:rPr>
     </w:lvl>
   </w:abstractNum>
-  <w:abstractNum w:abstractNumId="10">
+  <w:abstractNum w:abstractNumId="10" w15:restartNumberingAfterBreak="0">
     <w:nsid w:val="24CF5E47"/>
     <w:multiLevelType w:val="hybridMultilevel"/>
     <w:tmpl w:val="8480C28C"/>
@@ -3405,7 +3004,7 @@
       </w:rPr>
     </w:lvl>
   </w:abstractNum>
-  <w:abstractNum w:abstractNumId="11">
+  <w:abstractNum w:abstractNumId="11" w15:restartNumberingAfterBreak="0">
     <w:nsid w:val="264A23AE"/>
     <w:multiLevelType w:val="hybridMultilevel"/>
     <w:tmpl w:val="A10CF380"/>
@@ -3494,7 +3093,7 @@
       </w:pPr>
     </w:lvl>
   </w:abstractNum>
-  <w:abstractNum w:abstractNumId="12">
+  <w:abstractNum w:abstractNumId="12" w15:restartNumberingAfterBreak="0">
     <w:nsid w:val="281F5E9C"/>
     <w:multiLevelType w:val="hybridMultilevel"/>
     <w:tmpl w:val="1BC0FD0A"/>
@@ -3607,7 +3206,7 @@
       </w:rPr>
     </w:lvl>
   </w:abstractNum>
-  <w:abstractNum w:abstractNumId="13">
+  <w:abstractNum w:abstractNumId="13" w15:restartNumberingAfterBreak="0">
     <w:nsid w:val="28EA4788"/>
     <w:multiLevelType w:val="hybridMultilevel"/>
     <w:tmpl w:val="CF04727E"/>
@@ -3720,7 +3319,7 @@
       </w:rPr>
     </w:lvl>
   </w:abstractNum>
-  <w:abstractNum w:abstractNumId="14">
+  <w:abstractNum w:abstractNumId="14" w15:restartNumberingAfterBreak="0">
     <w:nsid w:val="307B2E46"/>
     <w:multiLevelType w:val="hybridMultilevel"/>
     <w:tmpl w:val="BCAA365E"/>
@@ -3833,7 +3432,7 @@
       </w:rPr>
     </w:lvl>
   </w:abstractNum>
-  <w:abstractNum w:abstractNumId="15">
+  <w:abstractNum w:abstractNumId="15" w15:restartNumberingAfterBreak="0">
     <w:nsid w:val="326454A4"/>
     <w:multiLevelType w:val="multilevel"/>
     <w:tmpl w:val="DB04EB00"/>
@@ -3982,7 +3581,7 @@
       </w:rPr>
     </w:lvl>
   </w:abstractNum>
-  <w:abstractNum w:abstractNumId="16">
+  <w:abstractNum w:abstractNumId="16" w15:restartNumberingAfterBreak="0">
     <w:nsid w:val="367D1ADE"/>
     <w:multiLevelType w:val="hybridMultilevel"/>
     <w:tmpl w:val="DAAED240"/>
@@ -4095,7 +3694,7 @@
       </w:rPr>
     </w:lvl>
   </w:abstractNum>
-  <w:abstractNum w:abstractNumId="17">
+  <w:abstractNum w:abstractNumId="17" w15:restartNumberingAfterBreak="0">
     <w:nsid w:val="375042AF"/>
     <w:multiLevelType w:val="hybridMultilevel"/>
     <w:tmpl w:val="A87AE524"/>
@@ -4208,7 +3807,7 @@
       </w:rPr>
     </w:lvl>
   </w:abstractNum>
-  <w:abstractNum w:abstractNumId="18">
+  <w:abstractNum w:abstractNumId="18" w15:restartNumberingAfterBreak="0">
     <w:nsid w:val="377E103E"/>
     <w:multiLevelType w:val="hybridMultilevel"/>
     <w:tmpl w:val="3180567E"/>
@@ -4321,7 +3920,7 @@
       </w:rPr>
     </w:lvl>
   </w:abstractNum>
-  <w:abstractNum w:abstractNumId="19">
+  <w:abstractNum w:abstractNumId="19" w15:restartNumberingAfterBreak="0">
     <w:nsid w:val="37F32908"/>
     <w:multiLevelType w:val="hybridMultilevel"/>
     <w:tmpl w:val="3490E39A"/>
@@ -4434,7 +4033,7 @@
       </w:rPr>
     </w:lvl>
   </w:abstractNum>
-  <w:abstractNum w:abstractNumId="20">
+  <w:abstractNum w:abstractNumId="20" w15:restartNumberingAfterBreak="0">
     <w:nsid w:val="39A10650"/>
     <w:multiLevelType w:val="hybridMultilevel"/>
     <w:tmpl w:val="D03ABB14"/>
@@ -4547,7 +4146,7 @@
       </w:rPr>
     </w:lvl>
   </w:abstractNum>
-  <w:abstractNum w:abstractNumId="21">
+  <w:abstractNum w:abstractNumId="21" w15:restartNumberingAfterBreak="0">
     <w:nsid w:val="3A877D64"/>
     <w:multiLevelType w:val="singleLevel"/>
     <w:tmpl w:val="5DA6FC16"/>
@@ -4568,7 +4167,7 @@
       </w:rPr>
     </w:lvl>
   </w:abstractNum>
-  <w:abstractNum w:abstractNumId="22">
+  <w:abstractNum w:abstractNumId="22" w15:restartNumberingAfterBreak="0">
     <w:nsid w:val="3B4E6648"/>
     <w:multiLevelType w:val="hybridMultilevel"/>
     <w:tmpl w:val="6148873E"/>
@@ -4681,7 +4280,7 @@
       </w:rPr>
     </w:lvl>
   </w:abstractNum>
-  <w:abstractNum w:abstractNumId="23">
+  <w:abstractNum w:abstractNumId="23" w15:restartNumberingAfterBreak="0">
     <w:nsid w:val="3C460965"/>
     <w:multiLevelType w:val="hybridMultilevel"/>
     <w:tmpl w:val="BD7CEA74"/>
@@ -4794,7 +4393,7 @@
       </w:rPr>
     </w:lvl>
   </w:abstractNum>
-  <w:abstractNum w:abstractNumId="24">
+  <w:abstractNum w:abstractNumId="24" w15:restartNumberingAfterBreak="0">
     <w:nsid w:val="4E2B004F"/>
     <w:multiLevelType w:val="hybridMultilevel"/>
     <w:tmpl w:val="00D6815E"/>
@@ -4907,7 +4506,7 @@
       </w:rPr>
     </w:lvl>
   </w:abstractNum>
-  <w:abstractNum w:abstractNumId="25">
+  <w:abstractNum w:abstractNumId="25" w15:restartNumberingAfterBreak="0">
     <w:nsid w:val="57D7207D"/>
     <w:multiLevelType w:val="multilevel"/>
     <w:tmpl w:val="0EA29ED4"/>
@@ -5022,7 +4621,7 @@
       </w:rPr>
     </w:lvl>
   </w:abstractNum>
-  <w:abstractNum w:abstractNumId="26">
+  <w:abstractNum w:abstractNumId="26" w15:restartNumberingAfterBreak="0">
     <w:nsid w:val="614D05D1"/>
     <w:multiLevelType w:val="hybridMultilevel"/>
     <w:tmpl w:val="C2BE6670"/>
@@ -5135,7 +4734,7 @@
       </w:rPr>
     </w:lvl>
   </w:abstractNum>
-  <w:abstractNum w:abstractNumId="27">
+  <w:abstractNum w:abstractNumId="27" w15:restartNumberingAfterBreak="0">
     <w:nsid w:val="625701C9"/>
     <w:multiLevelType w:val="singleLevel"/>
     <w:tmpl w:val="0C0A000F"/>
@@ -5150,7 +4749,7 @@
       </w:pPr>
     </w:lvl>
   </w:abstractNum>
-  <w:abstractNum w:abstractNumId="28">
+  <w:abstractNum w:abstractNumId="28" w15:restartNumberingAfterBreak="0">
     <w:nsid w:val="6C60795F"/>
     <w:multiLevelType w:val="multilevel"/>
     <w:tmpl w:val="1E88C050"/>
@@ -5299,7 +4898,7 @@
       </w:rPr>
     </w:lvl>
   </w:abstractNum>
-  <w:abstractNum w:abstractNumId="29">
+  <w:abstractNum w:abstractNumId="29" w15:restartNumberingAfterBreak="0">
     <w:nsid w:val="6DC3293B"/>
     <w:multiLevelType w:val="singleLevel"/>
     <w:tmpl w:val="3A8EC28E"/>
@@ -5319,7 +4918,7 @@
       </w:rPr>
     </w:lvl>
   </w:abstractNum>
-  <w:abstractNum w:abstractNumId="30">
+  <w:abstractNum w:abstractNumId="30" w15:restartNumberingAfterBreak="0">
     <w:nsid w:val="6E8120A4"/>
     <w:multiLevelType w:val="hybridMultilevel"/>
     <w:tmpl w:val="CC6E4346"/>
@@ -5432,7 +5031,7 @@
       </w:rPr>
     </w:lvl>
   </w:abstractNum>
-  <w:abstractNum w:abstractNumId="31">
+  <w:abstractNum w:abstractNumId="31" w15:restartNumberingAfterBreak="0">
     <w:nsid w:val="711D2622"/>
     <w:multiLevelType w:val="hybridMultilevel"/>
     <w:tmpl w:val="CE0C5BCC"/>
@@ -5545,7 +5144,7 @@
       </w:rPr>
     </w:lvl>
   </w:abstractNum>
-  <w:abstractNum w:abstractNumId="32">
+  <w:abstractNum w:abstractNumId="32" w15:restartNumberingAfterBreak="0">
     <w:nsid w:val="72D94773"/>
     <w:multiLevelType w:val="hybridMultilevel"/>
     <w:tmpl w:val="EEACF808"/>
@@ -5634,7 +5233,7 @@
       </w:pPr>
     </w:lvl>
   </w:abstractNum>
-  <w:abstractNum w:abstractNumId="33">
+  <w:abstractNum w:abstractNumId="33" w15:restartNumberingAfterBreak="0">
     <w:nsid w:val="74052F36"/>
     <w:multiLevelType w:val="hybridMultilevel"/>
     <w:tmpl w:val="AE8E1F4E"/>
@@ -5720,7 +5319,7 @@
       </w:pPr>
     </w:lvl>
   </w:abstractNum>
-  <w:abstractNum w:abstractNumId="34">
+  <w:abstractNum w:abstractNumId="34" w15:restartNumberingAfterBreak="0">
     <w:nsid w:val="7C010D0A"/>
     <w:multiLevelType w:val="hybridMultilevel"/>
     <w:tmpl w:val="B51EB5D4"/>
@@ -5955,6 +5554,14 @@
   </w:num>
   <w:numIdMacAtCleanup w:val="6"/>
 </w:numbering>
+</file>
+
+<file path=word/people.xml><?xml version="1.0" encoding="utf-8"?>
+<w15:people xmlns:wpc="http://schemas.microsoft.com/office/word/2010/wordprocessingCanvas" xmlns:mc="http://schemas.openxmlformats.org/markup-compatibility/2006" xmlns:o="urn:schemas-microsoft-com:office:office" xmlns:r="http://schemas.openxmlformats.org/officeDocument/2006/relationships" xmlns:m="http://schemas.openxmlformats.org/officeDocument/2006/math" xmlns:v="urn:schemas-microsoft-com:vml" xmlns:wp14="http://schemas.microsoft.com/office/word/2010/wordprocessingDrawing" xmlns:wp="http://schemas.openxmlformats.org/drawingml/2006/wordprocessingDrawing" xmlns:w10="urn:schemas-microsoft-com:office:word" xmlns:w="http://schemas.openxmlformats.org/wordprocessingml/2006/main" xmlns:w14="http://schemas.microsoft.com/office/word/2010/wordml" xmlns:w15="http://schemas.microsoft.com/office/word/2012/wordml" xmlns:wpg="http://schemas.microsoft.com/office/word/2010/wordprocessingGroup" xmlns:wpi="http://schemas.microsoft.com/office/word/2010/wordprocessingInk" xmlns:wne="http://schemas.microsoft.com/office/word/2006/wordml" xmlns:wps="http://schemas.microsoft.com/office/word/2010/wordprocessingShape" mc:Ignorable="w14 w15 wp14">
+  <w15:person w15:author="Gerardo Lopez">
+    <w15:presenceInfo w15:providerId="Windows Live" w15:userId="8751ffd2ea402429"/>
+  </w15:person>
+</w15:people>
 </file>
 
 <file path=word/styles.xml><?xml version="1.0" encoding="utf-8"?>
@@ -7092,7 +6699,6 @@
     <w:uiPriority w:val="59"/>
     <w:rsid w:val="004E5158"/>
     <w:tblPr>
-      <w:tblInd w:w="0" w:type="dxa"/>
       <w:tblBorders>
         <w:top w:val="single" w:sz="4" w:space="0" w:color="auto"/>
         <w:left w:val="single" w:sz="4" w:space="0" w:color="auto"/>
@@ -7101,12 +6707,6 @@
         <w:insideH w:val="single" w:sz="4" w:space="0" w:color="auto"/>
         <w:insideV w:val="single" w:sz="4" w:space="0" w:color="auto"/>
       </w:tblBorders>
-      <w:tblCellMar>
-        <w:top w:w="0" w:type="dxa"/>
-        <w:left w:w="108" w:type="dxa"/>
-        <w:bottom w:w="0" w:type="dxa"/>
-        <w:right w:w="108" w:type="dxa"/>
-      </w:tblCellMar>
     </w:tblPr>
   </w:style>
   <w:style w:type="character" w:customStyle="1" w:styleId="ff411">
@@ -7250,17 +6850,10 @@
     <w:tblPr>
       <w:tblStyleRowBandSize w:val="1"/>
       <w:tblStyleColBandSize w:val="1"/>
-      <w:tblInd w:w="0" w:type="dxa"/>
       <w:tblBorders>
         <w:top w:val="single" w:sz="8" w:space="0" w:color="9BBB59" w:themeColor="accent3"/>
         <w:bottom w:val="single" w:sz="8" w:space="0" w:color="9BBB59" w:themeColor="accent3"/>
       </w:tblBorders>
-      <w:tblCellMar>
-        <w:top w:w="0" w:type="dxa"/>
-        <w:left w:w="108" w:type="dxa"/>
-        <w:bottom w:w="0" w:type="dxa"/>
-        <w:right w:w="108" w:type="dxa"/>
-      </w:tblCellMar>
     </w:tblPr>
     <w:tblStylePr w:type="firstRow">
       <w:pPr>
@@ -7473,17 +7066,10 @@
     <w:tblPr>
       <w:tblStyleRowBandSize w:val="1"/>
       <w:tblStyleColBandSize w:val="1"/>
-      <w:tblInd w:w="0" w:type="dxa"/>
       <w:tblBorders>
         <w:top w:val="single" w:sz="8" w:space="0" w:color="4BACC6" w:themeColor="accent5"/>
         <w:bottom w:val="single" w:sz="8" w:space="0" w:color="4BACC6" w:themeColor="accent5"/>
       </w:tblBorders>
-      <w:tblCellMar>
-        <w:top w:w="0" w:type="dxa"/>
-        <w:left w:w="108" w:type="dxa"/>
-        <w:bottom w:w="0" w:type="dxa"/>
-        <w:right w:w="108" w:type="dxa"/>
-      </w:tblCellMar>
     </w:tblPr>
     <w:tblStylePr w:type="firstRow">
       <w:pPr>
@@ -7578,17 +7164,10 @@
     <w:tblPr>
       <w:tblStyleRowBandSize w:val="1"/>
       <w:tblStyleColBandSize w:val="1"/>
-      <w:tblInd w:w="0" w:type="dxa"/>
       <w:tblBorders>
         <w:top w:val="single" w:sz="8" w:space="0" w:color="000000" w:themeColor="text1"/>
         <w:bottom w:val="single" w:sz="8" w:space="0" w:color="000000" w:themeColor="text1"/>
       </w:tblBorders>
-      <w:tblCellMar>
-        <w:top w:w="0" w:type="dxa"/>
-        <w:left w:w="108" w:type="dxa"/>
-        <w:bottom w:w="0" w:type="dxa"/>
-        <w:right w:w="108" w:type="dxa"/>
-      </w:tblCellMar>
     </w:tblPr>
     <w:tblStylePr w:type="firstRow">
       <w:pPr>
@@ -7678,17 +7257,10 @@
     <w:tblPr>
       <w:tblStyleRowBandSize w:val="1"/>
       <w:tblStyleColBandSize w:val="1"/>
-      <w:tblInd w:w="0" w:type="dxa"/>
       <w:tblBorders>
         <w:top w:val="single" w:sz="8" w:space="0" w:color="000000" w:themeColor="text1"/>
         <w:bottom w:val="single" w:sz="8" w:space="0" w:color="000000" w:themeColor="text1"/>
       </w:tblBorders>
-      <w:tblCellMar>
-        <w:top w:w="0" w:type="dxa"/>
-        <w:left w:w="108" w:type="dxa"/>
-        <w:bottom w:w="0" w:type="dxa"/>
-        <w:right w:w="108" w:type="dxa"/>
-      </w:tblCellMar>
     </w:tblPr>
     <w:tblStylePr w:type="firstRow">
       <w:pPr>
@@ -7778,17 +7350,10 @@
     <w:tblPr>
       <w:tblStyleRowBandSize w:val="1"/>
       <w:tblStyleColBandSize w:val="1"/>
-      <w:tblInd w:w="0" w:type="dxa"/>
       <w:tblBorders>
         <w:top w:val="single" w:sz="8" w:space="0" w:color="000000" w:themeColor="text1"/>
         <w:bottom w:val="single" w:sz="8" w:space="0" w:color="000000" w:themeColor="text1"/>
       </w:tblBorders>
-      <w:tblCellMar>
-        <w:top w:w="0" w:type="dxa"/>
-        <w:left w:w="108" w:type="dxa"/>
-        <w:bottom w:w="0" w:type="dxa"/>
-        <w:right w:w="108" w:type="dxa"/>
-      </w:tblCellMar>
     </w:tblPr>
     <w:tblStylePr w:type="firstRow">
       <w:pPr>
@@ -7925,6 +7490,68 @@
     <w:name w:val="mw-editsection-bracket"/>
     <w:basedOn w:val="Fuentedeprrafopredeter"/>
     <w:rsid w:val="003D2031"/>
+  </w:style>
+  <w:style w:type="character" w:styleId="Refdecomentario">
+    <w:name w:val="annotation reference"/>
+    <w:basedOn w:val="Fuentedeprrafopredeter"/>
+    <w:uiPriority w:val="99"/>
+    <w:semiHidden/>
+    <w:unhideWhenUsed/>
+    <w:locked/>
+    <w:rsid w:val="00132883"/>
+    <w:rPr>
+      <w:sz w:val="16"/>
+      <w:szCs w:val="16"/>
+    </w:rPr>
+  </w:style>
+  <w:style w:type="paragraph" w:styleId="Textocomentario">
+    <w:name w:val="annotation text"/>
+    <w:basedOn w:val="Normal"/>
+    <w:link w:val="TextocomentarioCar"/>
+    <w:uiPriority w:val="99"/>
+    <w:semiHidden/>
+    <w:unhideWhenUsed/>
+    <w:locked/>
+    <w:rsid w:val="00132883"/>
+  </w:style>
+  <w:style w:type="character" w:customStyle="1" w:styleId="TextocomentarioCar">
+    <w:name w:val="Texto comentario Car"/>
+    <w:basedOn w:val="Fuentedeprrafopredeter"/>
+    <w:link w:val="Textocomentario"/>
+    <w:uiPriority w:val="99"/>
+    <w:semiHidden/>
+    <w:rsid w:val="00132883"/>
+    <w:rPr>
+      <w:lang w:val="es-CO" w:eastAsia="en-US"/>
+    </w:rPr>
+  </w:style>
+  <w:style w:type="paragraph" w:styleId="Asuntodelcomentario">
+    <w:name w:val="annotation subject"/>
+    <w:basedOn w:val="Textocomentario"/>
+    <w:next w:val="Textocomentario"/>
+    <w:link w:val="AsuntodelcomentarioCar"/>
+    <w:uiPriority w:val="99"/>
+    <w:semiHidden/>
+    <w:unhideWhenUsed/>
+    <w:locked/>
+    <w:rsid w:val="00132883"/>
+    <w:rPr>
+      <w:b/>
+      <w:bCs/>
+    </w:rPr>
+  </w:style>
+  <w:style w:type="character" w:customStyle="1" w:styleId="AsuntodelcomentarioCar">
+    <w:name w:val="Asunto del comentario Car"/>
+    <w:basedOn w:val="TextocomentarioCar"/>
+    <w:link w:val="Asuntodelcomentario"/>
+    <w:uiPriority w:val="99"/>
+    <w:semiHidden/>
+    <w:rsid w:val="00132883"/>
+    <w:rPr>
+      <w:b/>
+      <w:bCs/>
+      <w:lang w:val="es-CO" w:eastAsia="en-US"/>
+    </w:rPr>
   </w:style>
 </w:styles>
 </file>
@@ -8376,7 +8003,7 @@
 </file>
 
 <file path=customXml/itemProps1.xml><?xml version="1.0" encoding="utf-8"?>
-<ds:datastoreItem xmlns:ds="http://schemas.openxmlformats.org/officeDocument/2006/customXml" ds:itemID="{657BEBFD-BB84-4964-99DB-7527DDA83040}">
+<ds:datastoreItem xmlns:ds="http://schemas.openxmlformats.org/officeDocument/2006/customXml" ds:itemID="{9471A860-12ED-43C4-A252-725149FB95A3}">
   <ds:schemaRefs>
     <ds:schemaRef ds:uri="http://schemas.openxmlformats.org/officeDocument/2006/bibliography"/>
   </ds:schemaRefs>
